--- a/J-1 Visa Intern-Trainee Application_Zahi_SimanTov.docx
+++ b/J-1 Visa Intern-Trainee Application_Zahi_SimanTov.docx
@@ -1951,8 +1951,6 @@
         </w:rPr>
         <w:t>____</w:t>
       </w:r>
-      <w:bookmarkStart w:id="0" w:name="_GoBack"/>
-      <w:bookmarkEnd w:id="0"/>
     </w:p>
     <w:p>
       <w:pPr>
@@ -4108,9 +4106,33 @@
         <w:jc w:val="both"/>
         <w:rPr>
           <w:spacing w:val="-3"/>
-          <w:u w:val="words"/>
-        </w:rPr>
-      </w:pPr>
+        </w:rPr>
+      </w:pPr>
+      <w:r>
+        <w:rPr>
+          <w:spacing w:val="-3"/>
+        </w:rPr>
+        <w:t xml:space="preserve">Occupational Field: </w:t>
+      </w:r>
+      <w:r>
+        <w:rPr>
+          <w:spacing w:val="-3"/>
+          <w:u w:val="single"/>
+        </w:rPr>
+        <w:t xml:space="preserve">                                                </w:t>
+      </w:r>
+      <w:r>
+        <w:rPr>
+          <w:spacing w:val="-3"/>
+        </w:rPr>
+        <w:t xml:space="preserve">       </w:t>
+      </w:r>
+      <w:r>
+        <w:rPr>
+          <w:spacing w:val="-3"/>
+        </w:rPr>
+        <w:t>Years of Work Experience: ______________</w:t>
+      </w:r>
     </w:p>
     <w:p>
       <w:pPr>
@@ -4118,17 +4140,11 @@
           <w:tab w:val="left" w:pos="-720"/>
         </w:tabs>
         <w:suppressAutoHyphens/>
-        <w:jc w:val="both"/>
-        <w:rPr>
-          <w:spacing w:val="-3"/>
-        </w:rPr>
-      </w:pPr>
-      <w:r>
-        <w:rPr>
-          <w:spacing w:val="-3"/>
-        </w:rPr>
-        <w:t>Occupational Field: ____________________________ Years of Work Experience: ______________</w:t>
-      </w:r>
+        <w:rPr>
+          <w:b/>
+          <w:spacing w:val="-3"/>
+        </w:rPr>
+      </w:pPr>
     </w:p>
     <w:p>
       <w:pPr>
@@ -4139,8 +4155,17 @@
         <w:rPr>
           <w:b/>
           <w:spacing w:val="-3"/>
-        </w:rPr>
-      </w:pPr>
+          <w:u w:val="single"/>
+        </w:rPr>
+      </w:pPr>
+      <w:r>
+        <w:rPr>
+          <w:b/>
+          <w:spacing w:val="-3"/>
+          <w:u w:val="single"/>
+        </w:rPr>
+        <w:t xml:space="preserve">Current Employment: </w:t>
+      </w:r>
     </w:p>
     <w:p>
       <w:pPr>
@@ -4149,16 +4174,59 @@
         </w:tabs>
         <w:suppressAutoHyphens/>
         <w:rPr>
-          <w:b/>
-          <w:spacing w:val="-3"/>
-        </w:rPr>
-      </w:pPr>
-      <w:r>
-        <w:rPr>
-          <w:b/>
-          <w:spacing w:val="-3"/>
-        </w:rPr>
-        <w:t xml:space="preserve">Current Employment: </w:t>
+          <w:spacing w:val="-3"/>
+        </w:rPr>
+      </w:pPr>
+      <w:r>
+        <w:rPr>
+          <w:spacing w:val="-3"/>
+        </w:rPr>
+        <w:t xml:space="preserve">Employer:   </w:t>
+      </w:r>
+      <w:r>
+        <w:rPr>
+          <w:spacing w:val="-3"/>
+          <w:u w:val="single"/>
+        </w:rPr>
+        <w:t xml:space="preserve">                  </w:t>
+      </w:r>
+      <w:r>
+        <w:rPr>
+          <w:spacing w:val="-3"/>
+          <w:u w:val="single"/>
+        </w:rPr>
+        <w:t>N/A</w:t>
+      </w:r>
+      <w:r>
+        <w:rPr>
+          <w:spacing w:val="-3"/>
+          <w:u w:val="single"/>
+        </w:rPr>
+        <w:t xml:space="preserve">                           </w:t>
+      </w:r>
+      <w:r>
+        <w:rPr>
+          <w:spacing w:val="-3"/>
+        </w:rPr>
+        <w:t xml:space="preserve"> </w:t>
+      </w:r>
+      <w:r>
+        <w:rPr>
+          <w:spacing w:val="-3"/>
+        </w:rPr>
+        <w:t xml:space="preserve">              </w:t>
+      </w:r>
+      <w:r>
+        <w:rPr>
+          <w:spacing w:val="-3"/>
+        </w:rPr>
+        <w:t xml:space="preserve"> </w:t>
+      </w:r>
+      <w:r>
+        <w:rPr>
+          <w:spacing w:val="-3"/>
+        </w:rPr>
+        <w:t>Job Title: ____________________________</w:t>
       </w:r>
     </w:p>
     <w:p>
@@ -4167,8 +4235,8 @@
           <w:tab w:val="left" w:pos="-720"/>
         </w:tabs>
         <w:suppressAutoHyphens/>
-        <w:rPr>
-          <w:b/>
+        <w:jc w:val="both"/>
+        <w:rPr>
           <w:spacing w:val="-3"/>
         </w:rPr>
       </w:pPr>
@@ -4181,13 +4249,46 @@
         <w:suppressAutoHyphens/>
         <w:rPr>
           <w:spacing w:val="-3"/>
-        </w:rPr>
-      </w:pPr>
-      <w:r>
-        <w:rPr>
-          <w:spacing w:val="-3"/>
-        </w:rPr>
-        <w:t>Employer: ____________________________________ Job Title: ____________________________</w:t>
+          <w:u w:val="single"/>
+        </w:rPr>
+      </w:pPr>
+      <w:r>
+        <w:rPr>
+          <w:spacing w:val="-3"/>
+        </w:rPr>
+        <w:t xml:space="preserve">Location: </w:t>
+      </w:r>
+      <w:r>
+        <w:rPr>
+          <w:spacing w:val="-3"/>
+        </w:rPr>
+        <w:t>_______________________</w:t>
+      </w:r>
+      <w:r>
+        <w:rPr>
+          <w:spacing w:val="-3"/>
+        </w:rPr>
+        <w:t xml:space="preserve">                   </w:t>
+      </w:r>
+      <w:r>
+        <w:rPr>
+          <w:spacing w:val="-3"/>
+        </w:rPr>
+        <w:t xml:space="preserve">Telephone Number: </w:t>
+      </w:r>
+      <w:r>
+        <w:rPr>
+          <w:spacing w:val="-3"/>
+        </w:rPr>
+        <w:t>______________________</w:t>
+      </w:r>
+      <w:r>
+        <w:rPr>
+          <w:spacing w:val="-3"/>
+          <w:u w:val="single"/>
+          <w:bdr w:val="single" w:sz="4" w:space="0" w:color="auto"/>
+        </w:rPr>
+        <w:t xml:space="preserve">                                           </w:t>
       </w:r>
     </w:p>
     <w:p>
@@ -4210,14 +4311,13 @@
         <w:suppressAutoHyphens/>
         <w:rPr>
           <w:spacing w:val="-3"/>
-          <w:u w:val="single"/>
-        </w:rPr>
-      </w:pPr>
-      <w:r>
-        <w:rPr>
-          <w:spacing w:val="-3"/>
-        </w:rPr>
-        <w:t xml:space="preserve">Location: _________________________________ Telephone Number: _______________________ </w:t>
+        </w:rPr>
+      </w:pPr>
+      <w:r>
+        <w:rPr>
+          <w:spacing w:val="-3"/>
+        </w:rPr>
+        <w:t>Briefly Describe Current Job Responsibilities: ____________________________________________</w:t>
       </w:r>
     </w:p>
     <w:p>
@@ -4238,15 +4338,16 @@
           <w:tab w:val="left" w:pos="-720"/>
         </w:tabs>
         <w:suppressAutoHyphens/>
-        <w:rPr>
-          <w:spacing w:val="-3"/>
-        </w:rPr>
-      </w:pPr>
-      <w:r>
-        <w:rPr>
-          <w:spacing w:val="-3"/>
-        </w:rPr>
-        <w:t>Briefly Describe Current Job Responsibilities: ____________________________________________</w:t>
+        <w:jc w:val="both"/>
+        <w:rPr>
+          <w:spacing w:val="-3"/>
+        </w:rPr>
+      </w:pPr>
+      <w:r>
+        <w:rPr>
+          <w:spacing w:val="-3"/>
+        </w:rPr>
+        <w:t>__________________________________________________________________________________</w:t>
       </w:r>
     </w:p>
     <w:p>
@@ -4257,7 +4358,9 @@
         <w:suppressAutoHyphens/>
         <w:jc w:val="both"/>
         <w:rPr>
-          <w:spacing w:val="-3"/>
+          <w:b/>
+          <w:spacing w:val="-3"/>
+          <w:u w:val="single"/>
         </w:rPr>
       </w:pPr>
     </w:p>
@@ -4269,76 +4372,18 @@
         <w:suppressAutoHyphens/>
         <w:jc w:val="both"/>
         <w:rPr>
-          <w:spacing w:val="-3"/>
-        </w:rPr>
-      </w:pPr>
-      <w:r>
-        <w:rPr>
-          <w:spacing w:val="-3"/>
-        </w:rPr>
-        <w:t>__________________________________________________________________________________</w:t>
-      </w:r>
-    </w:p>
-    <w:p>
-      <w:pPr>
-        <w:tabs>
-          <w:tab w:val="left" w:pos="-720"/>
-        </w:tabs>
-        <w:suppressAutoHyphens/>
-        <w:jc w:val="both"/>
-        <w:rPr>
-          <w:b/>
-          <w:spacing w:val="-3"/>
-        </w:rPr>
-      </w:pPr>
-      <w:r>
-        <w:rPr>
-          <w:b/>
-          <w:spacing w:val="-3"/>
+          <w:b/>
+          <w:spacing w:val="-3"/>
+          <w:u w:val="single"/>
+        </w:rPr>
+      </w:pPr>
+      <w:r>
+        <w:rPr>
+          <w:b/>
+          <w:spacing w:val="-3"/>
+          <w:u w:val="single"/>
         </w:rPr>
         <w:t>Previous Employment:</w:t>
-      </w:r>
-    </w:p>
-    <w:p>
-      <w:pPr>
-        <w:tabs>
-          <w:tab w:val="left" w:pos="-720"/>
-        </w:tabs>
-        <w:suppressAutoHyphens/>
-        <w:jc w:val="both"/>
-        <w:rPr>
-          <w:b/>
-          <w:spacing w:val="-3"/>
-          <w:sz w:val="20"/>
-          <w:szCs w:val="20"/>
-        </w:rPr>
-      </w:pPr>
-      <w:r>
-        <w:rPr>
-          <w:b/>
-          <w:spacing w:val="-3"/>
-          <w:sz w:val="20"/>
-          <w:szCs w:val="20"/>
-        </w:rPr>
-        <w:tab/>
-      </w:r>
-      <w:r>
-        <w:rPr>
-          <w:b/>
-          <w:spacing w:val="-3"/>
-          <w:sz w:val="20"/>
-          <w:szCs w:val="20"/>
-        </w:rPr>
-        <w:tab/>
-      </w:r>
-      <w:r>
-        <w:rPr>
-          <w:b/>
-          <w:spacing w:val="-3"/>
-          <w:sz w:val="20"/>
-          <w:szCs w:val="20"/>
-        </w:rPr>
-        <w:tab/>
       </w:r>
       <w:r>
         <w:rPr>
@@ -4410,9 +4455,9 @@
         <w:tblLook w:val="01E0" w:firstRow="1" w:lastRow="1" w:firstColumn="1" w:lastColumn="1" w:noHBand="0" w:noVBand="0"/>
       </w:tblPr>
       <w:tblGrid>
-        <w:gridCol w:w="3254"/>
-        <w:gridCol w:w="2881"/>
-        <w:gridCol w:w="2640"/>
+        <w:gridCol w:w="3256"/>
+        <w:gridCol w:w="2929"/>
+        <w:gridCol w:w="2590"/>
       </w:tblGrid>
       <w:tr>
         <w:tc>
@@ -4490,7 +4535,7 @@
       </w:tr>
       <w:tr>
         <w:trPr>
-          <w:trHeight w:val="440"/>
+          <w:trHeight w:val="539"/>
         </w:trPr>
         <w:tc>
           <w:tcPr>
@@ -4507,6 +4552,12 @@
                 <w:spacing w:val="-3"/>
               </w:rPr>
             </w:pPr>
+            <w:r>
+              <w:rPr>
+                <w:spacing w:val="-3"/>
+              </w:rPr>
+              <w:t>GOVERNMENT OF ISRAEL</w:t>
+            </w:r>
           </w:p>
         </w:tc>
         <w:tc>
@@ -4524,6 +4575,13 @@
                 <w:spacing w:val="-3"/>
               </w:rPr>
             </w:pPr>
+            <w:r>
+              <w:rPr>
+                <w:b/>
+                <w:color w:val="000000"/>
+              </w:rPr>
+              <w:t>Procurement Lead</w:t>
+            </w:r>
           </w:p>
         </w:tc>
         <w:tc>
@@ -4541,6 +4599,86 @@
                 <w:spacing w:val="-3"/>
               </w:rPr>
             </w:pPr>
+            <w:r>
+              <w:rPr>
+                <w:spacing w:val="-3"/>
+              </w:rPr>
+              <w:t>June 2013 – August 2018</w:t>
+            </w:r>
+          </w:p>
+        </w:tc>
+      </w:tr>
+      <w:tr>
+        <w:trPr>
+          <w:trHeight w:val="575"/>
+        </w:trPr>
+        <w:tc>
+          <w:tcPr>
+            <w:tcW w:w="3600" w:type="dxa"/>
+          </w:tcPr>
+          <w:p>
+            <w:pPr>
+              <w:tabs>
+                <w:tab w:val="left" w:pos="-720"/>
+              </w:tabs>
+              <w:suppressAutoHyphens/>
+              <w:jc w:val="both"/>
+              <w:rPr>
+                <w:spacing w:val="-3"/>
+              </w:rPr>
+            </w:pPr>
+            <w:r>
+              <w:rPr>
+                <w:rFonts w:hAnsi="Times New Roman" w:cs="Times New Roman"/>
+              </w:rPr>
+              <w:t>PROCTER &amp; GAMBLE (P&amp;G)</w:t>
+            </w:r>
+          </w:p>
+        </w:tc>
+        <w:tc>
+          <w:tcPr>
+            <w:tcW w:w="3240" w:type="dxa"/>
+          </w:tcPr>
+          <w:p>
+            <w:pPr>
+              <w:tabs>
+                <w:tab w:val="left" w:pos="-720"/>
+              </w:tabs>
+              <w:suppressAutoHyphens/>
+              <w:jc w:val="both"/>
+              <w:rPr>
+                <w:spacing w:val="-3"/>
+              </w:rPr>
+            </w:pPr>
+            <w:r>
+              <w:rPr>
+                <w:spacing w:val="-3"/>
+              </w:rPr>
+              <w:t>Key Account Sales Manager</w:t>
+            </w:r>
+          </w:p>
+        </w:tc>
+        <w:tc>
+          <w:tcPr>
+            <w:tcW w:w="2844" w:type="dxa"/>
+          </w:tcPr>
+          <w:p>
+            <w:pPr>
+              <w:tabs>
+                <w:tab w:val="left" w:pos="-720"/>
+              </w:tabs>
+              <w:suppressAutoHyphens/>
+              <w:jc w:val="both"/>
+              <w:rPr>
+                <w:spacing w:val="-3"/>
+              </w:rPr>
+            </w:pPr>
+            <w:r>
+              <w:rPr>
+                <w:rFonts w:hAnsi="Times New Roman" w:cs="Times New Roman"/>
+              </w:rPr>
+              <w:t>2011 - 2013</w:t>
+            </w:r>
           </w:p>
         </w:tc>
       </w:tr>
@@ -4563,6 +4701,12 @@
                 <w:spacing w:val="-3"/>
               </w:rPr>
             </w:pPr>
+            <w:r>
+              <w:rPr>
+                <w:spacing w:val="-3"/>
+              </w:rPr>
+              <w:t>AZIMUTH TECHNOLOGIES</w:t>
+            </w:r>
           </w:p>
         </w:tc>
         <w:tc>
@@ -4580,6 +4724,12 @@
                 <w:spacing w:val="-3"/>
               </w:rPr>
             </w:pPr>
+            <w:r>
+              <w:rPr>
+                <w:spacing w:val="-3"/>
+              </w:rPr>
+              <w:t>Quality Assurance Team Lead</w:t>
+            </w:r>
           </w:p>
         </w:tc>
         <w:tc>
@@ -4597,62 +4747,12 @@
                 <w:spacing w:val="-3"/>
               </w:rPr>
             </w:pPr>
-          </w:p>
-        </w:tc>
-      </w:tr>
-      <w:tr>
-        <w:trPr>
-          <w:trHeight w:val="530"/>
-        </w:trPr>
-        <w:tc>
-          <w:tcPr>
-            <w:tcW w:w="3600" w:type="dxa"/>
-          </w:tcPr>
-          <w:p>
-            <w:pPr>
-              <w:tabs>
-                <w:tab w:val="left" w:pos="-720"/>
-              </w:tabs>
-              <w:suppressAutoHyphens/>
-              <w:jc w:val="both"/>
+            <w:r>
               <w:rPr>
-                <w:spacing w:val="-3"/>
+                <w:rFonts w:hAnsi="Times New Roman" w:cs="Times New Roman"/>
               </w:rPr>
-            </w:pPr>
-          </w:p>
-        </w:tc>
-        <w:tc>
-          <w:tcPr>
-            <w:tcW w:w="3240" w:type="dxa"/>
-          </w:tcPr>
-          <w:p>
-            <w:pPr>
-              <w:tabs>
-                <w:tab w:val="left" w:pos="-720"/>
-              </w:tabs>
-              <w:suppressAutoHyphens/>
-              <w:jc w:val="both"/>
-              <w:rPr>
-                <w:spacing w:val="-3"/>
-              </w:rPr>
-            </w:pPr>
-          </w:p>
-        </w:tc>
-        <w:tc>
-          <w:tcPr>
-            <w:tcW w:w="2844" w:type="dxa"/>
-          </w:tcPr>
-          <w:p>
-            <w:pPr>
-              <w:tabs>
-                <w:tab w:val="left" w:pos="-720"/>
-              </w:tabs>
-              <w:suppressAutoHyphens/>
-              <w:jc w:val="both"/>
-              <w:rPr>
-                <w:spacing w:val="-3"/>
-              </w:rPr>
-            </w:pPr>
+              <w:t>2006 - 2008</w:t>
+            </w:r>
           </w:p>
         </w:tc>
       </w:tr>
@@ -4674,13 +4774,30 @@
           <w:u w:val="single"/>
         </w:rPr>
       </w:pPr>
-      <w:r>
-        <w:rPr>
-          <w:b/>
-          <w:spacing w:val="-3"/>
-          <w:u w:val="single"/>
-        </w:rPr>
-        <w:lastRenderedPageBreak/>
+    </w:p>
+    <w:p>
+      <w:pPr>
+        <w:rPr>
+          <w:b/>
+          <w:spacing w:val="-3"/>
+          <w:u w:val="single"/>
+        </w:rPr>
+      </w:pPr>
+    </w:p>
+    <w:p>
+      <w:pPr>
+        <w:rPr>
+          <w:b/>
+          <w:spacing w:val="-3"/>
+          <w:u w:val="single"/>
+        </w:rPr>
+      </w:pPr>
+      <w:r>
+        <w:rPr>
+          <w:b/>
+          <w:spacing w:val="-3"/>
+          <w:u w:val="single"/>
+        </w:rPr>
         <w:t>INTERNSHIP/TRAINING SITE INFORMATION</w:t>
       </w:r>
     </w:p>
@@ -4736,7 +4853,44 @@
         <w:rPr>
           <w:spacing w:val="-3"/>
         </w:rPr>
-        <w:t>Name of Company/Organization: ____________________________</w:t>
+        <w:t xml:space="preserve">Name of Company/Organization: </w:t>
+      </w:r>
+      <w:r>
+        <w:rPr>
+          <w:spacing w:val="-3"/>
+          <w:u w:val="single"/>
+        </w:rPr>
+        <w:t xml:space="preserve">      </w:t>
+      </w:r>
+      <w:proofErr w:type="spellStart"/>
+      <w:r>
+        <w:rPr>
+          <w:spacing w:val="-3"/>
+          <w:u w:val="single"/>
+        </w:rPr>
+        <w:t>Or</w:t>
+      </w:r>
+      <w:r>
+        <w:rPr>
+          <w:spacing w:val="-3"/>
+          <w:u w:val="single"/>
+        </w:rPr>
+        <w:t>cam</w:t>
+      </w:r>
+      <w:proofErr w:type="spellEnd"/>
+      <w:r>
+        <w:rPr>
+          <w:spacing w:val="-3"/>
+          <w:u w:val="single"/>
+        </w:rPr>
+        <w:t xml:space="preserve"> Technologies</w:t>
+      </w:r>
+      <w:r>
+        <w:rPr>
+          <w:spacing w:val="-3"/>
+          <w:u w:val="single"/>
+        </w:rPr>
+        <w:t xml:space="preserve">             </w:t>
       </w:r>
       <w:r>
         <w:rPr>
@@ -4784,45 +4938,7 @@
         <w:rPr>
           <w:spacing w:val="-3"/>
         </w:rPr>
-        <w:softHyphen/>
-      </w:r>
-      <w:r>
-        <w:rPr>
-          <w:spacing w:val="-3"/>
-        </w:rPr>
-        <w:softHyphen/>
-      </w:r>
-      <w:r>
-        <w:rPr>
-          <w:spacing w:val="-3"/>
-        </w:rPr>
-        <w:softHyphen/>
-      </w:r>
-      <w:r>
-        <w:rPr>
-          <w:spacing w:val="-3"/>
-        </w:rPr>
-        <w:softHyphen/>
-      </w:r>
-      <w:r>
-        <w:rPr>
-          <w:spacing w:val="-3"/>
-        </w:rPr>
-        <w:softHyphen/>
-      </w:r>
-      <w:r>
-        <w:rPr>
-          <w:spacing w:val="-3"/>
-        </w:rPr>
-        <w:softHyphen/>
-        <w:t>__________________</w:t>
-      </w:r>
-      <w:r>
-        <w:rPr>
-          <w:spacing w:val="-3"/>
-        </w:rPr>
-        <w:tab/>
-        <w:t xml:space="preserve">_______ </w:t>
+        <w:t xml:space="preserve"> </w:t>
       </w:r>
     </w:p>
     <w:p>
@@ -4846,13 +4962,70 @@
         <w:jc w:val="both"/>
         <w:rPr>
           <w:spacing w:val="-3"/>
-        </w:rPr>
-      </w:pPr>
-      <w:r>
-        <w:rPr>
-          <w:spacing w:val="-3"/>
-        </w:rPr>
-        <w:t>Address of Company/Organization: __________________________________________________</w:t>
+          <w:u w:val="single"/>
+        </w:rPr>
+      </w:pPr>
+      <w:r>
+        <w:rPr>
+          <w:spacing w:val="-3"/>
+        </w:rPr>
+        <w:t xml:space="preserve">Address of Company/Organization: </w:t>
+      </w:r>
+      <w:r>
+        <w:rPr>
+          <w:spacing w:val="-3"/>
+          <w:u w:val="single"/>
+        </w:rPr>
+        <w:t xml:space="preserve">      1115 Broadway</w:t>
+      </w:r>
+      <w:r>
+        <w:rPr>
+          <w:spacing w:val="-3"/>
+          <w:u w:val="single"/>
+        </w:rPr>
+        <w:t xml:space="preserve">, </w:t>
+      </w:r>
+      <w:r>
+        <w:rPr>
+          <w:spacing w:val="-3"/>
+          <w:u w:val="single"/>
+        </w:rPr>
+        <w:t>11th floor</w:t>
+      </w:r>
+      <w:r>
+        <w:rPr>
+          <w:spacing w:val="-3"/>
+          <w:u w:val="single"/>
+        </w:rPr>
+        <w:t xml:space="preserve">, </w:t>
+      </w:r>
+      <w:r>
+        <w:rPr>
+          <w:spacing w:val="-3"/>
+          <w:u w:val="single"/>
+        </w:rPr>
+        <w:t xml:space="preserve">New York, NY </w:t>
+      </w:r>
+      <w:r>
+        <w:rPr>
+          <w:spacing w:val="-3"/>
+          <w:u w:val="single"/>
+        </w:rPr>
+        <w:t xml:space="preserve"> </w:t>
+      </w:r>
+      <w:r>
+        <w:rPr>
+          <w:spacing w:val="-3"/>
+          <w:u w:val="single"/>
+        </w:rPr>
+        <w:t>10010</w:t>
+      </w:r>
+      <w:r>
+        <w:rPr>
+          <w:spacing w:val="-3"/>
+          <w:u w:val="single"/>
+        </w:rPr>
+        <w:t xml:space="preserve">    </w:t>
       </w:r>
     </w:p>
     <w:p>
@@ -4874,12 +5047,28 @@
         </w:tabs>
         <w:suppressAutoHyphens/>
         <w:jc w:val="both"/>
-      </w:pPr>
-      <w:r>
-        <w:rPr>
-          <w:spacing w:val="-3"/>
-        </w:rPr>
-        <w:t>Contact Person: _______________________________</w:t>
+        <w:rPr>
+          <w:u w:val="single"/>
+        </w:rPr>
+      </w:pPr>
+      <w:r>
+        <w:rPr>
+          <w:spacing w:val="-3"/>
+        </w:rPr>
+        <w:t xml:space="preserve">Contact Person: </w:t>
+      </w:r>
+      <w:r>
+        <w:rPr>
+          <w:spacing w:val="-3"/>
+          <w:u w:val="single"/>
+        </w:rPr>
+        <w:t xml:space="preserve">   Rami Ben Yehuda     </w:t>
+      </w:r>
+      <w:r>
+        <w:rPr>
+          <w:spacing w:val="-3"/>
+        </w:rPr>
+        <w:t xml:space="preserve">  </w:t>
       </w:r>
       <w:r>
         <w:rPr>
@@ -4891,44 +5080,26 @@
         <w:rPr>
           <w:spacing w:val="-3"/>
         </w:rPr>
-        <w:t xml:space="preserve">    Title: ______________________</w:t>
-      </w:r>
-      <w:r>
-        <w:rPr>
-          <w:spacing w:val="-3"/>
-        </w:rPr>
-        <w:softHyphen/>
-      </w:r>
-      <w:r>
-        <w:rPr>
-          <w:spacing w:val="-3"/>
-        </w:rPr>
-        <w:softHyphen/>
-      </w:r>
-      <w:r>
-        <w:rPr>
-          <w:spacing w:val="-3"/>
-        </w:rPr>
-        <w:softHyphen/>
-      </w:r>
-      <w:r>
-        <w:rPr>
-          <w:spacing w:val="-3"/>
-        </w:rPr>
-        <w:softHyphen/>
-      </w:r>
-      <w:r>
-        <w:rPr>
-          <w:spacing w:val="-3"/>
-        </w:rPr>
-        <w:softHyphen/>
-      </w:r>
-      <w:r>
-        <w:rPr>
-          <w:spacing w:val="-3"/>
-        </w:rPr>
-        <w:softHyphen/>
-        <w:t>______</w:t>
+        <w:t xml:space="preserve">  </w:t>
+      </w:r>
+      <w:r>
+        <w:rPr>
+          <w:spacing w:val="-3"/>
+        </w:rPr>
+        <w:t xml:space="preserve">                        </w:t>
+      </w:r>
+      <w:r>
+        <w:rPr>
+          <w:spacing w:val="-3"/>
+        </w:rPr>
+        <w:t xml:space="preserve">  Title:  </w:t>
+      </w:r>
+      <w:r>
+        <w:rPr>
+          <w:spacing w:val="-3"/>
+          <w:u w:val="single"/>
+        </w:rPr>
+        <w:t xml:space="preserve">  Senior Vice President</w:t>
       </w:r>
     </w:p>
     <w:p>
@@ -4942,6 +5113,8 @@
           <w:spacing w:val="-3"/>
         </w:rPr>
       </w:pPr>
+      <w:bookmarkStart w:id="0" w:name="_GoBack"/>
+      <w:bookmarkEnd w:id="0"/>
     </w:p>
     <w:p>
       <w:pPr>
@@ -4952,13 +5125,84 @@
         <w:jc w:val="both"/>
         <w:rPr>
           <w:spacing w:val="-3"/>
-        </w:rPr>
-      </w:pPr>
-      <w:r>
-        <w:rPr>
-          <w:spacing w:val="-3"/>
-        </w:rPr>
-        <w:t>Telephone Number: ______________________ Email Address</w:t>
+          <w:u w:val="single"/>
+        </w:rPr>
+      </w:pPr>
+      <w:r>
+        <w:rPr>
+          <w:spacing w:val="-3"/>
+        </w:rPr>
+        <w:t xml:space="preserve">Telephone Number: </w:t>
+      </w:r>
+      <w:r>
+        <w:rPr>
+          <w:spacing w:val="-3"/>
+          <w:u w:val="single"/>
+        </w:rPr>
+        <w:t xml:space="preserve">   +972-2591-7806         </w:t>
+      </w:r>
+      <w:r>
+        <w:rPr>
+          <w:spacing w:val="-3"/>
+        </w:rPr>
+        <w:t xml:space="preserve">   </w:t>
+      </w:r>
+      <w:r>
+        <w:rPr>
+          <w:spacing w:val="-3"/>
+        </w:rPr>
+        <w:t>Email Address</w:t>
+      </w:r>
+      <w:r>
+        <w:rPr>
+          <w:spacing w:val="-3"/>
+        </w:rPr>
+        <w:t xml:space="preserve">: </w:t>
+      </w:r>
+      <w:hyperlink r:id="rId8" w:history="1">
+        <w:r>
+          <w:rPr>
+            <w:rStyle w:val="Hyperlink"/>
+            <w:spacing w:val="-3"/>
+          </w:rPr>
+          <w:t>Rami.Ben-Yehuda@orcam.com</w:t>
+        </w:r>
+      </w:hyperlink>
+      <w:r>
+        <w:rPr>
+          <w:spacing w:val="-3"/>
+          <w:u w:val="single"/>
+        </w:rPr>
+        <w:t xml:space="preserve"> </w:t>
+      </w:r>
+    </w:p>
+    <w:p>
+      <w:pPr>
+        <w:tabs>
+          <w:tab w:val="left" w:pos="-720"/>
+        </w:tabs>
+        <w:suppressAutoHyphens/>
+        <w:rPr>
+          <w:b/>
+          <w:spacing w:val="-3"/>
+        </w:rPr>
+      </w:pPr>
+    </w:p>
+    <w:p>
+      <w:pPr>
+        <w:tabs>
+          <w:tab w:val="left" w:pos="-720"/>
+        </w:tabs>
+        <w:suppressAutoHyphens/>
+        <w:rPr>
+          <w:spacing w:val="-3"/>
+        </w:rPr>
+      </w:pPr>
+      <w:r>
+        <w:rPr>
+          <w:spacing w:val="-3"/>
+        </w:rPr>
+        <w:t>Briefly Describe Your Proposed Training/Internship Program</w:t>
       </w:r>
       <w:r>
         <w:rPr>
@@ -4970,7 +5214,7 @@
         <w:rPr>
           <w:spacing w:val="-3"/>
         </w:rPr>
-        <w:t>____________________________</w:t>
+        <w:t>_______________________________</w:t>
       </w:r>
     </w:p>
     <w:p>
@@ -4979,8 +5223,8 @@
           <w:tab w:val="left" w:pos="-720"/>
         </w:tabs>
         <w:suppressAutoHyphens/>
-        <w:rPr>
-          <w:b/>
+        <w:jc w:val="both"/>
+        <w:rPr>
           <w:spacing w:val="-3"/>
         </w:rPr>
       </w:pPr>
@@ -4991,27 +5235,16 @@
           <w:tab w:val="left" w:pos="-720"/>
         </w:tabs>
         <w:suppressAutoHyphens/>
-        <w:rPr>
-          <w:spacing w:val="-3"/>
-        </w:rPr>
-      </w:pPr>
-      <w:r>
-        <w:rPr>
-          <w:spacing w:val="-3"/>
-        </w:rPr>
-        <w:t>Briefly Describe Your Proposed Training/Internship Program</w:t>
-      </w:r>
-      <w:r>
-        <w:rPr>
-          <w:spacing w:val="-3"/>
-        </w:rPr>
-        <w:t>: _</w:t>
-      </w:r>
-      <w:r>
-        <w:rPr>
-          <w:spacing w:val="-3"/>
-        </w:rPr>
-        <w:t>_______________________________</w:t>
+        <w:jc w:val="both"/>
+        <w:rPr>
+          <w:spacing w:val="-3"/>
+        </w:rPr>
+      </w:pPr>
+      <w:r>
+        <w:rPr>
+          <w:spacing w:val="-3"/>
+        </w:rPr>
+        <w:t>__________________________________________________________________________________</w:t>
       </w:r>
     </w:p>
     <w:p>
@@ -5067,12 +5300,6 @@
           <w:spacing w:val="-3"/>
         </w:rPr>
       </w:pPr>
-      <w:r>
-        <w:rPr>
-          <w:spacing w:val="-3"/>
-        </w:rPr>
-        <w:t>__________________________________________________________________________________</w:t>
-      </w:r>
     </w:p>
     <w:p>
       <w:pPr>
@@ -5109,6 +5336,12 @@
           <w:spacing w:val="-3"/>
         </w:rPr>
       </w:pPr>
+      <w:r>
+        <w:rPr>
+          <w:spacing w:val="-3"/>
+        </w:rPr>
+        <w:t>By signing this form, I hereby certify that all information contained in this document is true and accurate.</w:t>
+      </w:r>
     </w:p>
     <w:p>
       <w:pPr>
@@ -5124,59 +5357,148 @@
     </w:p>
     <w:p>
       <w:pPr>
-        <w:tabs>
-          <w:tab w:val="left" w:pos="-720"/>
-        </w:tabs>
-        <w:suppressAutoHyphens/>
-        <w:jc w:val="both"/>
-        <w:rPr>
-          <w:spacing w:val="-3"/>
-        </w:rPr>
-      </w:pPr>
-      <w:r>
-        <w:rPr>
-          <w:spacing w:val="-3"/>
-        </w:rPr>
-        <w:t>By signing this form, I hereby certify that all information contained in this document is true and accurate.</w:t>
-      </w:r>
-    </w:p>
-    <w:p>
-      <w:pPr>
-        <w:tabs>
-          <w:tab w:val="left" w:pos="-720"/>
-        </w:tabs>
-        <w:suppressAutoHyphens/>
-        <w:jc w:val="both"/>
-        <w:rPr>
-          <w:spacing w:val="-3"/>
-        </w:rPr>
-      </w:pPr>
-    </w:p>
-    <w:p>
-      <w:pPr>
         <w:spacing w:after="0" w:line="240" w:lineRule="auto"/>
         <w:jc w:val="both"/>
         <w:rPr>
           <w:rFonts w:ascii="Times New Roman" w:eastAsia="Times New Roman" w:hAnsi="Times New Roman" w:cs="Times New Roman"/>
-        </w:rPr>
-      </w:pPr>
-      <w:r>
-        <w:rPr>
-          <w:spacing w:val="-3"/>
-        </w:rPr>
-        <w:t>Signature: __________________________________________</w:t>
-      </w:r>
-      <w:r>
-        <w:rPr>
-          <w:spacing w:val="-3"/>
-        </w:rPr>
-        <w:t>_ Date</w:t>
-      </w:r>
-      <w:r>
-        <w:rPr>
-          <w:spacing w:val="-3"/>
-        </w:rPr>
-        <w:t>: _____________________</w:t>
+          <w:u w:val="single"/>
+        </w:rPr>
+      </w:pPr>
+      <w:r>
+        <w:rPr>
+          <w:spacing w:val="-3"/>
+        </w:rPr>
+        <w:t xml:space="preserve">Signature: </w:t>
+      </w:r>
+      <w:r>
+        <w:rPr>
+          <w:spacing w:val="-3"/>
+          <w:u w:val="single"/>
+        </w:rPr>
+        <w:t xml:space="preserve">     </w:t>
+      </w:r>
+      <w:r>
+        <w:rPr>
+          <w:rFonts w:ascii="Snell Roundhand" w:hAnsi="Snell Roundhand"/>
+          <w:b/>
+          <w:bCs/>
+          <w:spacing w:val="-3"/>
+          <w:sz w:val="32"/>
+          <w:szCs w:val="32"/>
+          <w:u w:val="single"/>
+        </w:rPr>
+        <w:t>Zahi S</w:t>
+      </w:r>
+      <w:r>
+        <w:rPr>
+          <w:rFonts w:ascii="Snell Roundhand" w:hAnsi="Snell Roundhand"/>
+          <w:b/>
+          <w:bCs/>
+          <w:spacing w:val="-3"/>
+          <w:sz w:val="32"/>
+          <w:szCs w:val="32"/>
+          <w:u w:val="single"/>
+        </w:rPr>
+        <w:t>iman</w:t>
+      </w:r>
+      <w:r>
+        <w:rPr>
+          <w:rFonts w:ascii="Snell Roundhand" w:hAnsi="Snell Roundhand"/>
+          <w:b/>
+          <w:bCs/>
+          <w:spacing w:val="-3"/>
+          <w:sz w:val="32"/>
+          <w:szCs w:val="32"/>
+          <w:u w:val="single"/>
+        </w:rPr>
+        <w:t>-T</w:t>
+      </w:r>
+      <w:r>
+        <w:rPr>
+          <w:rFonts w:ascii="Snell Roundhand" w:hAnsi="Snell Roundhand"/>
+          <w:b/>
+          <w:bCs/>
+          <w:spacing w:val="-3"/>
+          <w:sz w:val="32"/>
+          <w:szCs w:val="32"/>
+          <w:u w:val="single"/>
+        </w:rPr>
+        <w:t>ov</w:t>
+      </w:r>
+      <w:r>
+        <w:rPr>
+          <w:rFonts w:ascii="Snell Roundhand" w:hAnsi="Snell Roundhand"/>
+          <w:b/>
+          <w:bCs/>
+          <w:spacing w:val="-3"/>
+          <w:sz w:val="32"/>
+          <w:szCs w:val="32"/>
+          <w:u w:val="single"/>
+        </w:rPr>
+        <w:t xml:space="preserve">   </w:t>
+      </w:r>
+      <w:r>
+        <w:rPr>
+          <w:rFonts w:ascii="Snell Roundhand" w:hAnsi="Snell Roundhand"/>
+          <w:b/>
+          <w:bCs/>
+          <w:spacing w:val="-3"/>
+          <w:sz w:val="32"/>
+          <w:szCs w:val="32"/>
+        </w:rPr>
+        <w:t xml:space="preserve"> </w:t>
+      </w:r>
+      <w:r>
+        <w:rPr>
+          <w:spacing w:val="-3"/>
+        </w:rPr>
+        <w:t xml:space="preserve"> </w:t>
+      </w:r>
+      <w:r>
+        <w:rPr>
+          <w:spacing w:val="-3"/>
+        </w:rPr>
+        <w:t xml:space="preserve"> </w:t>
+      </w:r>
+      <w:r>
+        <w:rPr>
+          <w:spacing w:val="-3"/>
+        </w:rPr>
+        <w:t xml:space="preserve">         </w:t>
+      </w:r>
+      <w:r>
+        <w:rPr>
+          <w:spacing w:val="-3"/>
+        </w:rPr>
+        <w:t>Date</w:t>
+      </w:r>
+      <w:r>
+        <w:rPr>
+          <w:spacing w:val="-3"/>
+        </w:rPr>
+        <w:t xml:space="preserve">: </w:t>
+      </w:r>
+      <w:r>
+        <w:rPr>
+          <w:spacing w:val="-3"/>
+          <w:u w:val="single"/>
+        </w:rPr>
+        <w:t xml:space="preserve">    September 5</w:t>
+      </w:r>
+      <w:r>
+        <w:rPr>
+          <w:spacing w:val="-3"/>
+          <w:u w:val="single"/>
+          <w:vertAlign w:val="superscript"/>
+        </w:rPr>
+        <w:t>th</w:t>
+      </w:r>
+      <w:r>
+        <w:rPr>
+          <w:spacing w:val="-3"/>
+          <w:u w:val="single"/>
+        </w:rPr>
+        <w:t xml:space="preserve"> 2018     </w:t>
       </w:r>
     </w:p>
     <w:sectPr>
@@ -6611,7 +6933,6 @@
     <w:name w:val="Hyperlink"/>
     <w:basedOn w:val="DefaultParagraphFont"/>
     <w:uiPriority w:val="99"/>
-    <w:semiHidden/>
     <w:unhideWhenUsed/>
     <w:rsid w:val="00227DF8"/>
     <w:rPr>
